--- a/Nadine/201617-UM-BD-GrupoXX.docx
+++ b/Nadine/201617-UM-BD-GrupoXX.docx
@@ -976,6 +976,10 @@
           </mc:Choice>
           <mc:Fallback>
             <w:pict>
+              <v:shapetype id="_x0000_t202" coordsize="21600,21600" o:spt="202" path="m,l,21600r21600,l21600,xe">
+                <v:stroke joinstyle="miter"/>
+                <v:path gradientshapeok="t" o:connecttype="rect"/>
+              </v:shapetype>
               <v:shape id="Text Box 16" o:spid="_x0000_s1030" type="#_x0000_t202" style="position:absolute;left:0;text-align:left;margin-left:210.75pt;margin-top:1.4pt;width:3in;height:185.7pt;z-index:251656704;visibility:visible;mso-wrap-style:square;mso-width-percent:0;mso-height-percent:0;mso-wrap-distance-left:9pt;mso-wrap-distance-top:0;mso-wrap-distance-right:9pt;mso-wrap-distance-bottom:0;mso-position-horizontal:absolute;mso-position-horizontal-relative:text;mso-position-vertical:absolute;mso-position-vertical-relative:text;mso-width-percent:0;mso-height-percent:0;mso-width-relative:page;mso-height-relative:page;v-text-anchor:top" o:gfxdata="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" filled="f" stroked="f">
                 <v:textbox>
                   <w:txbxContent>
@@ -12587,27 +12591,14 @@
       <w:r>
         <w:t xml:space="preserve">Figura </w:t>
       </w:r>
-      <w:r>
-        <w:fldChar w:fldCharType="begin"/>
-      </w:r>
-      <w:r>
-        <w:instrText xml:space="preserve"> SEQ "Figura" \* ARABIC </w:instrText>
-      </w:r>
-      <w:r>
-        <w:fldChar w:fldCharType="separate"/>
-      </w:r>
-      <w:r>
-        <w:rPr>
-          <w:noProof/>
-        </w:rPr>
-        <w:t>1</w:t>
-      </w:r>
-      <w:r>
-        <w:rPr>
-          <w:noProof/>
-        </w:rPr>
-        <w:fldChar w:fldCharType="end"/>
-      </w:r>
+      <w:fldSimple w:instr=" SEQ &quot;Figura&quot; \* ARABIC ">
+        <w:r>
+          <w:rPr>
+            <w:noProof/>
+          </w:rPr>
+          <w:t>1</w:t>
+        </w:r>
+      </w:fldSimple>
       <w:r>
         <w:t xml:space="preserve"> – Entidade Cliente</w:t>
       </w:r>
@@ -12704,27 +12695,14 @@
       <w:r>
         <w:t xml:space="preserve">Figura </w:t>
       </w:r>
-      <w:r>
-        <w:fldChar w:fldCharType="begin"/>
-      </w:r>
-      <w:r>
-        <w:instrText xml:space="preserve"> SEQ "Figura" \* ARABIC </w:instrText>
-      </w:r>
-      <w:r>
-        <w:fldChar w:fldCharType="separate"/>
-      </w:r>
-      <w:r>
-        <w:rPr>
-          <w:noProof/>
-        </w:rPr>
-        <w:t>2</w:t>
-      </w:r>
-      <w:r>
-        <w:rPr>
-          <w:noProof/>
-        </w:rPr>
-        <w:fldChar w:fldCharType="end"/>
-      </w:r>
+      <w:fldSimple w:instr=" SEQ &quot;Figura&quot; \* ARABIC ">
+        <w:r>
+          <w:rPr>
+            <w:noProof/>
+          </w:rPr>
+          <w:t>2</w:t>
+        </w:r>
+      </w:fldSimple>
       <w:r>
         <w:t xml:space="preserve"> – Entidade comboio.</w:t>
       </w:r>
@@ -12832,27 +12810,14 @@
       <w:r>
         <w:t xml:space="preserve">Figura </w:t>
       </w:r>
-      <w:r>
-        <w:fldChar w:fldCharType="begin"/>
-      </w:r>
-      <w:r>
-        <w:instrText xml:space="preserve"> SEQ "Figura" \* ARABIC </w:instrText>
-      </w:r>
-      <w:r>
-        <w:fldChar w:fldCharType="separate"/>
-      </w:r>
-      <w:r>
-        <w:rPr>
-          <w:noProof/>
-        </w:rPr>
-        <w:t>3</w:t>
-      </w:r>
-      <w:r>
-        <w:rPr>
-          <w:noProof/>
-        </w:rPr>
-        <w:fldChar w:fldCharType="end"/>
-      </w:r>
+      <w:fldSimple w:instr=" SEQ &quot;Figura&quot; \* ARABIC ">
+        <w:r>
+          <w:rPr>
+            <w:noProof/>
+          </w:rPr>
+          <w:t>3</w:t>
+        </w:r>
+      </w:fldSimple>
       <w:r>
         <w:t xml:space="preserve"> – Entidade Percurso</w:t>
       </w:r>
@@ -12961,27 +12926,14 @@
       <w:r>
         <w:t xml:space="preserve">Figura </w:t>
       </w:r>
-      <w:r>
-        <w:fldChar w:fldCharType="begin"/>
-      </w:r>
-      <w:r>
-        <w:instrText xml:space="preserve"> SEQ "Figura" \* ARABIC </w:instrText>
-      </w:r>
-      <w:r>
-        <w:fldChar w:fldCharType="separate"/>
-      </w:r>
-      <w:r>
-        <w:rPr>
-          <w:noProof/>
-        </w:rPr>
-        <w:t>4</w:t>
-      </w:r>
-      <w:r>
-        <w:rPr>
-          <w:noProof/>
-        </w:rPr>
-        <w:fldChar w:fldCharType="end"/>
-      </w:r>
+      <w:fldSimple w:instr=" SEQ &quot;Figura&quot; \* ARABIC ">
+        <w:r>
+          <w:rPr>
+            <w:noProof/>
+          </w:rPr>
+          <w:t>4</w:t>
+        </w:r>
+      </w:fldSimple>
       <w:r>
         <w:t xml:space="preserve"> – Entidade Itinerário</w:t>
       </w:r>
@@ -13120,27 +13072,14 @@
       <w:r>
         <w:t xml:space="preserve">Figura </w:t>
       </w:r>
-      <w:r>
-        <w:fldChar w:fldCharType="begin"/>
-      </w:r>
-      <w:r>
-        <w:instrText xml:space="preserve"> SEQ "Figura" \* ARABIC </w:instrText>
-      </w:r>
-      <w:r>
-        <w:fldChar w:fldCharType="separate"/>
-      </w:r>
-      <w:r>
-        <w:rPr>
-          <w:noProof/>
-        </w:rPr>
-        <w:t>5</w:t>
-      </w:r>
-      <w:r>
-        <w:rPr>
-          <w:noProof/>
-        </w:rPr>
-        <w:fldChar w:fldCharType="end"/>
-      </w:r>
+      <w:fldSimple w:instr=" SEQ &quot;Figura&quot; \* ARABIC ">
+        <w:r>
+          <w:rPr>
+            <w:noProof/>
+          </w:rPr>
+          <w:t>5</w:t>
+        </w:r>
+      </w:fldSimple>
       <w:r>
         <w:t xml:space="preserve"> – Relacionamento Reserva – Itinerário.</w:t>
       </w:r>
@@ -13236,27 +13175,14 @@
       <w:r>
         <w:t xml:space="preserve">Figura </w:t>
       </w:r>
-      <w:r>
-        <w:fldChar w:fldCharType="begin"/>
-      </w:r>
-      <w:r>
-        <w:instrText xml:space="preserve"> SEQ Figura \* ARABIC </w:instrText>
-      </w:r>
-      <w:r>
-        <w:fldChar w:fldCharType="separate"/>
-      </w:r>
-      <w:r>
-        <w:rPr>
-          <w:noProof/>
-        </w:rPr>
-        <w:t>6</w:t>
-      </w:r>
-      <w:r>
-        <w:rPr>
-          <w:noProof/>
-        </w:rPr>
-        <w:fldChar w:fldCharType="end"/>
-      </w:r>
+      <w:fldSimple w:instr=" SEQ Figura \* ARABIC ">
+        <w:r>
+          <w:rPr>
+            <w:noProof/>
+          </w:rPr>
+          <w:t>6</w:t>
+        </w:r>
+      </w:fldSimple>
       <w:r>
         <w:t xml:space="preserve"> – Relacionamento Cliente – Reserva.</w:t>
       </w:r>
@@ -13357,27 +13283,14 @@
       <w:r>
         <w:t xml:space="preserve">Figura </w:t>
       </w:r>
-      <w:r>
-        <w:fldChar w:fldCharType="begin"/>
-      </w:r>
-      <w:r>
-        <w:instrText xml:space="preserve"> SEQ "Figura" \* ARABIC </w:instrText>
-      </w:r>
-      <w:r>
-        <w:fldChar w:fldCharType="separate"/>
-      </w:r>
-      <w:r>
-        <w:rPr>
-          <w:noProof/>
-        </w:rPr>
-        <w:t>7</w:t>
-      </w:r>
-      <w:r>
-        <w:rPr>
-          <w:noProof/>
-        </w:rPr>
-        <w:fldChar w:fldCharType="end"/>
-      </w:r>
+      <w:fldSimple w:instr=" SEQ &quot;Figura&quot; \* ARABIC ">
+        <w:r>
+          <w:rPr>
+            <w:noProof/>
+          </w:rPr>
+          <w:t>7</w:t>
+        </w:r>
+      </w:fldSimple>
       <w:r>
         <w:t xml:space="preserve"> – Relacionamento Percurso – Itinerário</w:t>
       </w:r>
@@ -13474,27 +13387,14 @@
       <w:r>
         <w:t xml:space="preserve">Figura </w:t>
       </w:r>
-      <w:r>
-        <w:fldChar w:fldCharType="begin"/>
-      </w:r>
-      <w:r>
-        <w:instrText xml:space="preserve"> SEQ "Figura" \* ARABIC </w:instrText>
-      </w:r>
-      <w:r>
-        <w:fldChar w:fldCharType="separate"/>
-      </w:r>
-      <w:r>
-        <w:rPr>
-          <w:noProof/>
-        </w:rPr>
-        <w:t>8</w:t>
-      </w:r>
-      <w:r>
-        <w:rPr>
-          <w:noProof/>
-        </w:rPr>
-        <w:fldChar w:fldCharType="end"/>
-      </w:r>
+      <w:fldSimple w:instr=" SEQ &quot;Figura&quot; \* ARABIC ">
+        <w:r>
+          <w:rPr>
+            <w:noProof/>
+          </w:rPr>
+          <w:t>8</w:t>
+        </w:r>
+      </w:fldSimple>
       <w:r>
         <w:t xml:space="preserve"> – Relacionamento Comboio – Percurso</w:t>
       </w:r>
@@ -13659,27 +13559,14 @@
       <w:r>
         <w:t xml:space="preserve">Figura </w:t>
       </w:r>
-      <w:r>
-        <w:fldChar w:fldCharType="begin"/>
-      </w:r>
-      <w:r>
-        <w:instrText xml:space="preserve"> SEQ "Figura" \* ARABIC </w:instrText>
-      </w:r>
-      <w:r>
-        <w:fldChar w:fldCharType="separate"/>
-      </w:r>
-      <w:r>
-        <w:rPr>
-          <w:noProof/>
-        </w:rPr>
-        <w:t>9</w:t>
-      </w:r>
-      <w:r>
-        <w:rPr>
-          <w:noProof/>
-        </w:rPr>
-        <w:fldChar w:fldCharType="end"/>
-      </w:r>
+      <w:fldSimple w:instr=" SEQ &quot;Figura&quot; \* ARABIC ">
+        <w:r>
+          <w:rPr>
+            <w:noProof/>
+          </w:rPr>
+          <w:t>9</w:t>
+        </w:r>
+      </w:fldSimple>
       <w:r>
         <w:t xml:space="preserve"> – Entidade Reserva</w:t>
       </w:r>
@@ -13820,27 +13707,14 @@
       <w:r>
         <w:t xml:space="preserve">Figura </w:t>
       </w:r>
-      <w:r>
-        <w:fldChar w:fldCharType="begin"/>
-      </w:r>
-      <w:r>
-        <w:instrText xml:space="preserve"> SEQ Figura \* ARABIC </w:instrText>
-      </w:r>
-      <w:r>
-        <w:fldChar w:fldCharType="separate"/>
-      </w:r>
-      <w:r>
-        <w:rPr>
-          <w:noProof/>
-        </w:rPr>
-        <w:t>10</w:t>
-      </w:r>
-      <w:r>
-        <w:rPr>
-          <w:noProof/>
-        </w:rPr>
-        <w:fldChar w:fldCharType="end"/>
-      </w:r>
+      <w:fldSimple w:instr=" SEQ Figura \* ARABIC ">
+        <w:r>
+          <w:rPr>
+            <w:noProof/>
+          </w:rPr>
+          <w:t>10</w:t>
+        </w:r>
+      </w:fldSimple>
       <w:r>
         <w:t xml:space="preserve"> – Modelo concetual final</w:t>
       </w:r>
@@ -17803,27 +17677,14 @@
       <w:r>
         <w:t xml:space="preserve">Figura </w:t>
       </w:r>
-      <w:r>
-        <w:fldChar w:fldCharType="begin"/>
-      </w:r>
-      <w:r>
-        <w:instrText xml:space="preserve"> SEQ Figura \* ARABIC </w:instrText>
-      </w:r>
-      <w:r>
-        <w:fldChar w:fldCharType="separate"/>
-      </w:r>
-      <w:r>
-        <w:rPr>
-          <w:noProof/>
-        </w:rPr>
-        <w:t>12</w:t>
-      </w:r>
-      <w:r>
-        <w:rPr>
-          <w:noProof/>
-        </w:rPr>
-        <w:fldChar w:fldCharType="end"/>
-      </w:r>
+      <w:fldSimple w:instr=" SEQ Figura \* ARABIC ">
+        <w:r>
+          <w:rPr>
+            <w:noProof/>
+          </w:rPr>
+          <w:t>12</w:t>
+        </w:r>
+      </w:fldSimple>
       <w:r>
         <w:t xml:space="preserve"> – Mapa de Transação</w:t>
       </w:r>
@@ -18134,27 +17995,14 @@
       <w:r>
         <w:t xml:space="preserve">Figura </w:t>
       </w:r>
-      <w:r>
-        <w:fldChar w:fldCharType="begin"/>
-      </w:r>
-      <w:r>
-        <w:instrText xml:space="preserve"> SEQ Figura \* ARABIC </w:instrText>
-      </w:r>
-      <w:r>
-        <w:fldChar w:fldCharType="separate"/>
-      </w:r>
-      <w:r>
-        <w:rPr>
-          <w:noProof/>
-        </w:rPr>
-        <w:t>13</w:t>
-      </w:r>
-      <w:r>
-        <w:rPr>
-          <w:noProof/>
-        </w:rPr>
-        <w:fldChar w:fldCharType="end"/>
-      </w:r>
+      <w:fldSimple w:instr=" SEQ Figura \* ARABIC ">
+        <w:r>
+          <w:rPr>
+            <w:noProof/>
+          </w:rPr>
+          <w:t>13</w:t>
+        </w:r>
+      </w:fldSimple>
       <w:r>
         <w:t xml:space="preserve"> -  Mapa de Transação </w:t>
       </w:r>
@@ -18429,27 +18277,14 @@
       <w:r>
         <w:t xml:space="preserve">Figura </w:t>
       </w:r>
-      <w:r>
-        <w:fldChar w:fldCharType="begin"/>
-      </w:r>
-      <w:r>
-        <w:instrText xml:space="preserve"> SEQ Figura \* ARABIC </w:instrText>
-      </w:r>
-      <w:r>
-        <w:fldChar w:fldCharType="separate"/>
-      </w:r>
-      <w:r>
-        <w:rPr>
-          <w:noProof/>
-        </w:rPr>
-        <w:t>14</w:t>
-      </w:r>
-      <w:r>
-        <w:rPr>
-          <w:noProof/>
-        </w:rPr>
-        <w:fldChar w:fldCharType="end"/>
-      </w:r>
+      <w:fldSimple w:instr=" SEQ Figura \* ARABIC ">
+        <w:r>
+          <w:rPr>
+            <w:noProof/>
+          </w:rPr>
+          <w:t>14</w:t>
+        </w:r>
+      </w:fldSimple>
       <w:r>
         <w:t xml:space="preserve"> </w:t>
       </w:r>
@@ -21550,11 +21385,12 @@
         </w:numPr>
       </w:pPr>
       <w:bookmarkStart w:id="275" w:name="_Toc468055352"/>
+      <w:bookmarkStart w:id="276" w:name="_GoBack"/>
       <w:r>
         <w:t>Estimativa dos Requisitos de Espaço em Disco</w:t>
       </w:r>
-      <w:bookmarkStart w:id="276" w:name="_Toc441261869"/>
-      <w:bookmarkStart w:id="277" w:name="_Toc466810694"/>
+      <w:bookmarkStart w:id="277" w:name="_Toc441261869"/>
+      <w:bookmarkStart w:id="278" w:name="_Toc466810694"/>
       <w:bookmarkEnd w:id="273"/>
       <w:bookmarkEnd w:id="274"/>
       <w:bookmarkEnd w:id="275"/>
@@ -21567,13 +21403,13 @@
           <w:numId w:val="35"/>
         </w:numPr>
       </w:pPr>
-      <w:bookmarkStart w:id="278" w:name="_Toc468055353"/>
+      <w:bookmarkStart w:id="279" w:name="_Toc468055353"/>
       <w:r>
         <w:t>Povoamento e tamanho inicia</w:t>
       </w:r>
-      <w:bookmarkEnd w:id="276"/>
       <w:bookmarkEnd w:id="277"/>
       <w:bookmarkEnd w:id="278"/>
+      <w:bookmarkEnd w:id="279"/>
       <w:r>
         <w:t>l</w:t>
       </w:r>
@@ -21858,8 +21694,6 @@
         </w:rPr>
         <w:t>a base de dados necessita de cerca de 1 MB inicialmente.</w:t>
       </w:r>
-      <w:bookmarkStart w:id="279" w:name="_GoBack"/>
-      <w:bookmarkEnd w:id="279"/>
     </w:p>
     <w:p>
       <w:pPr>
@@ -21908,19 +21742,7 @@
         <w:rPr>
           <w:rFonts w:asciiTheme="minorHAnsi" w:hAnsiTheme="minorHAnsi" w:cstheme="minorHAnsi"/>
         </w:rPr>
-        <w:t xml:space="preserve">referido na secção 3.5, as requisições e reservas serão o principal </w:t>
-      </w:r>
-      <w:r>
-        <w:rPr>
-          <w:rFonts w:asciiTheme="minorHAnsi" w:hAnsiTheme="minorHAnsi" w:cstheme="minorHAnsi"/>
-        </w:rPr>
-        <w:t>fator</w:t>
-      </w:r>
-      <w:r>
-        <w:rPr>
-          <w:rFonts w:asciiTheme="minorHAnsi" w:hAnsiTheme="minorHAnsi" w:cstheme="minorHAnsi"/>
-        </w:rPr>
-        <w:t xml:space="preserve"> de aumento do espaço em disco da base de dados. Por mês é previsto um aumento de cerca de 25 reservas. Ao fim de um ano há 25*365 = 9125 reservas. Há ainda um registo de em média 1518/1100=1.38 novos bilhetes por cliente, resultando, portanto, num aumento de 50*1.38=69 bilhetes por mês 69*12=828 bilhetes por ano. Por ano há ainda cerca de 50*12=600 novos clientes. Usando os dados da figura XX pode-se então prever o aumento aproximado da base de dados ao fim de um ano: </w:t>
+        <w:t xml:space="preserve">referido na secção 3.5, as requisições e reservas serão o principal fator de aumento do espaço em disco da base de dados. Por mês é previsto um aumento de cerca de 25 reservas. Ao fim de um ano há 25*365 = 9125 reservas. Há ainda um registo de em média 1518/1100=1.38 novos bilhetes por cliente, resultando, portanto, num aumento de 50*1.38=69 bilhetes por mês 69*12=828 bilhetes por ano. Por ano há ainda cerca de 50*12=600 novos clientes. Usando os dados da figura XX pode-se então prever o aumento aproximado da base de dados ao fim de um ano: </w:t>
       </w:r>
     </w:p>
     <w:p>
@@ -21937,23 +21759,10 @@
           <w:rFonts w:cstheme="minorHAnsi"/>
           <w:sz w:val="24"/>
         </w:rPr>
-        <w:t xml:space="preserve">9125*0.18750+600*0.09375 +828*0.20313 = 1935,3791KB </w:t>
-      </w:r>
-      <w:r>
-        <w:rPr>
-          <w:rFonts w:cstheme="minorHAnsi"/>
-          <w:sz w:val="24"/>
-        </w:rPr>
-        <w:t>= 1.9</w:t>
-      </w:r>
-      <w:r>
-        <w:rPr>
-          <w:rFonts w:cstheme="minorHAnsi"/>
-          <w:sz w:val="24"/>
-        </w:rPr>
-        <w:t xml:space="preserve"> MB.</w:t>
-      </w:r>
-    </w:p>
+        <w:t>9125*0.18750+600*0.09375 +828*0.20313 = 1935,3791KB = 1.9 MB.</w:t>
+      </w:r>
+    </w:p>
+    <w:bookmarkEnd w:id="276"/>
     <w:p/>
     <w:p/>
     <w:p>
@@ -22023,27 +21832,14 @@
       <w:r>
         <w:t xml:space="preserve">Tabela </w:t>
       </w:r>
-      <w:r>
-        <w:fldChar w:fldCharType="begin"/>
-      </w:r>
-      <w:r>
-        <w:instrText xml:space="preserve"> SEQ Tabela \* ARABIC </w:instrText>
-      </w:r>
-      <w:r>
-        <w:fldChar w:fldCharType="separate"/>
-      </w:r>
-      <w:r>
-        <w:rPr>
-          <w:noProof/>
-        </w:rPr>
-        <w:t>1</w:t>
-      </w:r>
-      <w:r>
-        <w:rPr>
-          <w:noProof/>
-        </w:rPr>
-        <w:fldChar w:fldCharType="end"/>
-      </w:r>
+      <w:fldSimple w:instr=" SEQ Tabela \* ARABIC ">
+        <w:r>
+          <w:rPr>
+            <w:noProof/>
+          </w:rPr>
+          <w:t>1</w:t>
+        </w:r>
+      </w:fldSimple>
       <w:r>
         <w:t xml:space="preserve"> – Permissões de utilizador</w:t>
       </w:r>
@@ -22716,13 +22512,6 @@
                 <w:szCs w:val="20"/>
               </w:rPr>
             </w:pPr>
-            <w:r>
-              <w:rPr>
-                <w:rFonts w:eastAsia="Calibri"/>
-                <w:szCs w:val="20"/>
-              </w:rPr>
-              <w:t>X</w:t>
-            </w:r>
           </w:p>
         </w:tc>
         <w:tc>
@@ -24236,27 +24025,14 @@
       <w:r>
         <w:t xml:space="preserve">Tabela </w:t>
       </w:r>
-      <w:r>
-        <w:fldChar w:fldCharType="begin"/>
-      </w:r>
-      <w:r>
-        <w:instrText xml:space="preserve"> SEQ Tabela \* ARABIC </w:instrText>
-      </w:r>
-      <w:r>
-        <w:fldChar w:fldCharType="separate"/>
-      </w:r>
-      <w:r>
-        <w:rPr>
-          <w:noProof/>
-        </w:rPr>
-        <w:t>2</w:t>
-      </w:r>
-      <w:r>
-        <w:rPr>
-          <w:noProof/>
-        </w:rPr>
-        <w:fldChar w:fldCharType="end"/>
-      </w:r>
+      <w:fldSimple w:instr=" SEQ Tabela \* ARABIC ">
+        <w:r>
+          <w:rPr>
+            <w:noProof/>
+          </w:rPr>
+          <w:t>2</w:t>
+        </w:r>
+      </w:fldSimple>
       <w:r>
         <w:t xml:space="preserve"> – Dicionário de dados – Entidades</w:t>
       </w:r>
@@ -24930,27 +24706,14 @@
       <w:r>
         <w:t xml:space="preserve">Tabela </w:t>
       </w:r>
-      <w:r>
-        <w:fldChar w:fldCharType="begin"/>
-      </w:r>
-      <w:r>
-        <w:instrText xml:space="preserve"> SEQ Tabela \* ARABIC </w:instrText>
-      </w:r>
-      <w:r>
-        <w:fldChar w:fldCharType="separate"/>
-      </w:r>
-      <w:r>
-        <w:rPr>
-          <w:noProof/>
-        </w:rPr>
-        <w:t>3</w:t>
-      </w:r>
-      <w:r>
-        <w:rPr>
-          <w:noProof/>
-        </w:rPr>
-        <w:fldChar w:fldCharType="end"/>
-      </w:r>
+      <w:fldSimple w:instr=" SEQ Tabela \* ARABIC ">
+        <w:r>
+          <w:rPr>
+            <w:noProof/>
+          </w:rPr>
+          <w:t>3</w:t>
+        </w:r>
+      </w:fldSimple>
       <w:r>
         <w:t xml:space="preserve"> – Dicionário de dados Relacionamentos</w:t>
       </w:r>
@@ -27600,27 +27363,14 @@
       <w:r>
         <w:t xml:space="preserve">Tabela </w:t>
       </w:r>
-      <w:r>
-        <w:fldChar w:fldCharType="begin"/>
-      </w:r>
-      <w:r>
-        <w:instrText xml:space="preserve"> SEQ Tabela \* ARABIC </w:instrText>
-      </w:r>
-      <w:r>
-        <w:fldChar w:fldCharType="separate"/>
-      </w:r>
-      <w:r>
-        <w:rPr>
-          <w:noProof/>
-        </w:rPr>
-        <w:t>4</w:t>
-      </w:r>
-      <w:r>
-        <w:rPr>
-          <w:noProof/>
-        </w:rPr>
-        <w:fldChar w:fldCharType="end"/>
-      </w:r>
+      <w:fldSimple w:instr=" SEQ Tabela \* ARABIC ">
+        <w:r>
+          <w:rPr>
+            <w:noProof/>
+          </w:rPr>
+          <w:t>4</w:t>
+        </w:r>
+      </w:fldSimple>
       <w:r>
         <w:t xml:space="preserve"> – Atributos de Cliente</w:t>
       </w:r>
@@ -30464,27 +30214,14 @@
       <w:r>
         <w:t xml:space="preserve">Tabela </w:t>
       </w:r>
-      <w:r>
-        <w:fldChar w:fldCharType="begin"/>
-      </w:r>
-      <w:r>
-        <w:instrText xml:space="preserve"> SEQ Tabela \* ARABIC </w:instrText>
-      </w:r>
-      <w:r>
-        <w:fldChar w:fldCharType="separate"/>
-      </w:r>
-      <w:r>
-        <w:rPr>
-          <w:noProof/>
-        </w:rPr>
-        <w:t>5</w:t>
-      </w:r>
-      <w:r>
-        <w:rPr>
-          <w:noProof/>
-        </w:rPr>
-        <w:fldChar w:fldCharType="end"/>
-      </w:r>
+      <w:fldSimple w:instr=" SEQ Tabela \* ARABIC ">
+        <w:r>
+          <w:rPr>
+            <w:noProof/>
+          </w:rPr>
+          <w:t>5</w:t>
+        </w:r>
+      </w:fldSimple>
       <w:r>
         <w:t xml:space="preserve"> – Atributos de Reserva</w:t>
       </w:r>
@@ -33073,27 +32810,14 @@
       <w:r>
         <w:t xml:space="preserve">Tabela </w:t>
       </w:r>
-      <w:r>
-        <w:fldChar w:fldCharType="begin"/>
-      </w:r>
-      <w:r>
-        <w:instrText xml:space="preserve"> SEQ Tabela \* ARABIC </w:instrText>
-      </w:r>
-      <w:r>
-        <w:fldChar w:fldCharType="separate"/>
-      </w:r>
-      <w:r>
-        <w:rPr>
-          <w:noProof/>
-        </w:rPr>
-        <w:t>6</w:t>
-      </w:r>
-      <w:r>
-        <w:rPr>
-          <w:noProof/>
-        </w:rPr>
-        <w:fldChar w:fldCharType="end"/>
-      </w:r>
+      <w:fldSimple w:instr=" SEQ Tabela \* ARABIC ">
+        <w:r>
+          <w:rPr>
+            <w:noProof/>
+          </w:rPr>
+          <w:t>6</w:t>
+        </w:r>
+      </w:fldSimple>
       <w:r>
         <w:t xml:space="preserve"> – Atributos de Comboio</w:t>
       </w:r>
@@ -34459,27 +34183,14 @@
       <w:r>
         <w:t xml:space="preserve">Tabela </w:t>
       </w:r>
-      <w:r>
-        <w:fldChar w:fldCharType="begin"/>
-      </w:r>
-      <w:r>
-        <w:instrText xml:space="preserve"> SEQ Tabela \* ARABIC </w:instrText>
-      </w:r>
-      <w:r>
-        <w:fldChar w:fldCharType="separate"/>
-      </w:r>
-      <w:r>
-        <w:rPr>
-          <w:noProof/>
-        </w:rPr>
-        <w:t>7</w:t>
-      </w:r>
-      <w:r>
-        <w:rPr>
-          <w:noProof/>
-        </w:rPr>
-        <w:fldChar w:fldCharType="end"/>
-      </w:r>
+      <w:fldSimple w:instr=" SEQ Tabela \* ARABIC ">
+        <w:r>
+          <w:rPr>
+            <w:noProof/>
+          </w:rPr>
+          <w:t>7</w:t>
+        </w:r>
+      </w:fldSimple>
       <w:r>
         <w:t xml:space="preserve"> – Atributos de Percurso</w:t>
       </w:r>
@@ -36370,27 +36081,14 @@
       <w:r>
         <w:t xml:space="preserve">Tabela </w:t>
       </w:r>
-      <w:r>
-        <w:fldChar w:fldCharType="begin"/>
-      </w:r>
-      <w:r>
-        <w:instrText xml:space="preserve"> SEQ Tabela \* ARABIC </w:instrText>
-      </w:r>
-      <w:r>
-        <w:fldChar w:fldCharType="separate"/>
-      </w:r>
-      <w:r>
-        <w:rPr>
-          <w:noProof/>
-        </w:rPr>
-        <w:t>8</w:t>
-      </w:r>
-      <w:r>
-        <w:rPr>
-          <w:noProof/>
-        </w:rPr>
-        <w:fldChar w:fldCharType="end"/>
-      </w:r>
+      <w:fldSimple w:instr=" SEQ Tabela \* ARABIC ">
+        <w:r>
+          <w:rPr>
+            <w:noProof/>
+          </w:rPr>
+          <w:t>8</w:t>
+        </w:r>
+      </w:fldSimple>
       <w:r>
         <w:t xml:space="preserve"> – Atributos de Itinerário</w:t>
       </w:r>
@@ -37505,27 +37203,14 @@
       <w:r>
         <w:t xml:space="preserve">Tabela </w:t>
       </w:r>
-      <w:r>
-        <w:fldChar w:fldCharType="begin"/>
-      </w:r>
-      <w:r>
-        <w:instrText xml:space="preserve"> SEQ Tabela \* ARABIC </w:instrText>
-      </w:r>
-      <w:r>
-        <w:fldChar w:fldCharType="separate"/>
-      </w:r>
-      <w:r>
-        <w:rPr>
-          <w:noProof/>
-        </w:rPr>
-        <w:t>9</w:t>
-      </w:r>
-      <w:r>
-        <w:rPr>
-          <w:noProof/>
-        </w:rPr>
-        <w:fldChar w:fldCharType="end"/>
-      </w:r>
+      <w:fldSimple w:instr=" SEQ Tabela \* ARABIC ">
+        <w:r>
+          <w:rPr>
+            <w:noProof/>
+          </w:rPr>
+          <w:t>9</w:t>
+        </w:r>
+      </w:fldSimple>
       <w:r>
         <w:t xml:space="preserve"> – Tabela com Relacionamentos – modelo lógico</w:t>
       </w:r>
@@ -39304,27 +38989,14 @@
       <w:r>
         <w:t xml:space="preserve">Tabela </w:t>
       </w:r>
-      <w:r>
-        <w:fldChar w:fldCharType="begin"/>
-      </w:r>
-      <w:r>
-        <w:instrText xml:space="preserve"> SEQ Tabela \* ARABIC </w:instrText>
-      </w:r>
-      <w:r>
-        <w:fldChar w:fldCharType="separate"/>
-      </w:r>
-      <w:r>
-        <w:rPr>
-          <w:noProof/>
-        </w:rPr>
-        <w:t>10</w:t>
-      </w:r>
-      <w:r>
-        <w:rPr>
-          <w:noProof/>
-        </w:rPr>
-        <w:fldChar w:fldCharType="end"/>
-      </w:r>
+      <w:fldSimple w:instr=" SEQ Tabela \* ARABIC ">
+        <w:r>
+          <w:rPr>
+            <w:noProof/>
+          </w:rPr>
+          <w:t>10</w:t>
+        </w:r>
+      </w:fldSimple>
       <w:r>
         <w:t xml:space="preserve"> – Tabela Cliente</w:t>
       </w:r>
@@ -40669,27 +40341,14 @@
       <w:r>
         <w:t xml:space="preserve">Tabela </w:t>
       </w:r>
-      <w:r>
-        <w:fldChar w:fldCharType="begin"/>
-      </w:r>
-      <w:r>
-        <w:instrText xml:space="preserve"> SEQ Tabela \* ARABIC </w:instrText>
-      </w:r>
-      <w:r>
-        <w:fldChar w:fldCharType="separate"/>
-      </w:r>
-      <w:r>
-        <w:rPr>
-          <w:noProof/>
-        </w:rPr>
-        <w:t>11</w:t>
-      </w:r>
-      <w:r>
-        <w:rPr>
-          <w:noProof/>
-        </w:rPr>
-        <w:fldChar w:fldCharType="end"/>
-      </w:r>
+      <w:fldSimple w:instr=" SEQ Tabela \* ARABIC ">
+        <w:r>
+          <w:rPr>
+            <w:noProof/>
+          </w:rPr>
+          <w:t>11</w:t>
+        </w:r>
+      </w:fldSimple>
       <w:r>
         <w:t xml:space="preserve"> – Tabela Reserva</w:t>
       </w:r>
@@ -41618,27 +41277,14 @@
       <w:r>
         <w:t xml:space="preserve">Tabela </w:t>
       </w:r>
-      <w:r>
-        <w:fldChar w:fldCharType="begin"/>
-      </w:r>
-      <w:r>
-        <w:instrText xml:space="preserve"> SEQ Tabela \* ARABIC </w:instrText>
-      </w:r>
-      <w:r>
-        <w:fldChar w:fldCharType="separate"/>
-      </w:r>
-      <w:r>
-        <w:rPr>
-          <w:noProof/>
-        </w:rPr>
-        <w:t>12</w:t>
-      </w:r>
-      <w:r>
-        <w:rPr>
-          <w:noProof/>
-        </w:rPr>
-        <w:fldChar w:fldCharType="end"/>
-      </w:r>
+      <w:fldSimple w:instr=" SEQ Tabela \* ARABIC ">
+        <w:r>
+          <w:rPr>
+            <w:noProof/>
+          </w:rPr>
+          <w:t>12</w:t>
+        </w:r>
+      </w:fldSimple>
       <w:r>
         <w:t xml:space="preserve"> – Tabela Comboio</w:t>
       </w:r>
@@ -43008,27 +42654,14 @@
       <w:r>
         <w:t xml:space="preserve">Tabela </w:t>
       </w:r>
-      <w:r>
-        <w:fldChar w:fldCharType="begin"/>
-      </w:r>
-      <w:r>
-        <w:instrText xml:space="preserve"> SEQ Tabela \* ARABIC </w:instrText>
-      </w:r>
-      <w:r>
-        <w:fldChar w:fldCharType="separate"/>
-      </w:r>
-      <w:r>
-        <w:rPr>
-          <w:noProof/>
-        </w:rPr>
-        <w:t>13</w:t>
-      </w:r>
-      <w:r>
-        <w:rPr>
-          <w:noProof/>
-        </w:rPr>
-        <w:fldChar w:fldCharType="end"/>
-      </w:r>
+      <w:fldSimple w:instr=" SEQ Tabela \* ARABIC ">
+        <w:r>
+          <w:rPr>
+            <w:noProof/>
+          </w:rPr>
+          <w:t>13</w:t>
+        </w:r>
+      </w:fldSimple>
       <w:r>
         <w:t xml:space="preserve"> – Tabela Percurso</w:t>
       </w:r>
@@ -44181,27 +43814,14 @@
       <w:r>
         <w:t xml:space="preserve">Tabela </w:t>
       </w:r>
-      <w:r>
-        <w:fldChar w:fldCharType="begin"/>
-      </w:r>
-      <w:r>
-        <w:instrText xml:space="preserve"> SEQ Tabela \* ARABIC </w:instrText>
-      </w:r>
-      <w:r>
-        <w:fldChar w:fldCharType="separate"/>
-      </w:r>
-      <w:r>
-        <w:rPr>
-          <w:noProof/>
-        </w:rPr>
-        <w:t>14</w:t>
-      </w:r>
-      <w:r>
-        <w:rPr>
-          <w:noProof/>
-        </w:rPr>
-        <w:fldChar w:fldCharType="end"/>
-      </w:r>
+      <w:fldSimple w:instr=" SEQ Tabela \* ARABIC ">
+        <w:r>
+          <w:rPr>
+            <w:noProof/>
+          </w:rPr>
+          <w:t>14</w:t>
+        </w:r>
+      </w:fldSimple>
       <w:r>
         <w:t xml:space="preserve"> – Tabela Itinerario</w:t>
       </w:r>
@@ -45346,27 +44966,14 @@
       <w:r>
         <w:t xml:space="preserve">Tabela </w:t>
       </w:r>
-      <w:r>
-        <w:fldChar w:fldCharType="begin"/>
-      </w:r>
-      <w:r>
-        <w:instrText xml:space="preserve"> SEQ Tabela \* ARABIC </w:instrText>
-      </w:r>
-      <w:r>
-        <w:fldChar w:fldCharType="separate"/>
-      </w:r>
-      <w:r>
-        <w:rPr>
-          <w:noProof/>
-        </w:rPr>
-        <w:t>15</w:t>
-      </w:r>
-      <w:r>
-        <w:rPr>
-          <w:noProof/>
-        </w:rPr>
-        <w:fldChar w:fldCharType="end"/>
-      </w:r>
+      <w:fldSimple w:instr=" SEQ Tabela \* ARABIC ">
+        <w:r>
+          <w:rPr>
+            <w:noProof/>
+          </w:rPr>
+          <w:t>15</w:t>
+        </w:r>
+      </w:fldSimple>
       <w:r>
         <w:t xml:space="preserve"> – Tabela ComboioLugar</w:t>
       </w:r>
@@ -47005,27 +46612,14 @@
       <w:r>
         <w:t xml:space="preserve">Tabela </w:t>
       </w:r>
-      <w:r>
-        <w:fldChar w:fldCharType="begin"/>
-      </w:r>
-      <w:r>
-        <w:instrText xml:space="preserve"> SEQ Tabela \* ARABIC </w:instrText>
-      </w:r>
-      <w:r>
-        <w:fldChar w:fldCharType="separate"/>
-      </w:r>
-      <w:r>
-        <w:rPr>
-          <w:noProof/>
-        </w:rPr>
-        <w:t>16</w:t>
-      </w:r>
-      <w:r>
-        <w:rPr>
-          <w:noProof/>
-        </w:rPr>
-        <w:fldChar w:fldCharType="end"/>
-      </w:r>
+      <w:fldSimple w:instr=" SEQ Tabela \* ARABIC ">
+        <w:r>
+          <w:rPr>
+            <w:noProof/>
+          </w:rPr>
+          <w:t>16</w:t>
+        </w:r>
+      </w:fldSimple>
       <w:r>
         <w:t xml:space="preserve"> – Tabela ReservaBilhete</w:t>
       </w:r>
@@ -47232,7 +46826,7 @@
         <w:rStyle w:val="Nmerodepgina"/>
         <w:noProof/>
       </w:rPr>
-      <w:t>65</w:t>
+      <w:t>62</w:t>
     </w:r>
     <w:r>
       <w:rPr>
@@ -47288,7 +46882,7 @@
         <w:rStyle w:val="Nmerodepgina"/>
         <w:noProof/>
       </w:rPr>
-      <w:t>70</w:t>
+      <w:t>69</w:t>
     </w:r>
     <w:r>
       <w:rPr>
@@ -56380,7 +55974,7 @@
 </file>
 
 <file path=customXml/itemProps1.xml><?xml version="1.0" encoding="utf-8"?>
-<ds:datastoreItem xmlns:ds="http://schemas.openxmlformats.org/officeDocument/2006/customXml" ds:itemID="{F0FF7BFC-0992-4D94-A7FD-1B8E56F6760E}">
+<ds:datastoreItem xmlns:ds="http://schemas.openxmlformats.org/officeDocument/2006/customXml" ds:itemID="{F0F89E94-EC67-466F-BC9E-0A73DAB2C92E}">
   <ds:schemaRefs>
     <ds:schemaRef ds:uri="http://schemas.openxmlformats.org/officeDocument/2006/bibliography"/>
   </ds:schemaRefs>

--- a/Nadine/201617-UM-BD-GrupoXX.docx
+++ b/Nadine/201617-UM-BD-GrupoXX.docx
@@ -21385,12 +21385,11 @@
         </w:numPr>
       </w:pPr>
       <w:bookmarkStart w:id="275" w:name="_Toc468055352"/>
-      <w:bookmarkStart w:id="276" w:name="_GoBack"/>
       <w:r>
         <w:t>Estimativa dos Requisitos de Espaço em Disco</w:t>
       </w:r>
-      <w:bookmarkStart w:id="277" w:name="_Toc441261869"/>
-      <w:bookmarkStart w:id="278" w:name="_Toc466810694"/>
+      <w:bookmarkStart w:id="276" w:name="_Toc441261869"/>
+      <w:bookmarkStart w:id="277" w:name="_Toc466810694"/>
       <w:bookmarkEnd w:id="273"/>
       <w:bookmarkEnd w:id="274"/>
       <w:bookmarkEnd w:id="275"/>
@@ -21403,13 +21402,13 @@
           <w:numId w:val="35"/>
         </w:numPr>
       </w:pPr>
-      <w:bookmarkStart w:id="279" w:name="_Toc468055353"/>
+      <w:bookmarkStart w:id="278" w:name="_Toc468055353"/>
       <w:r>
         <w:t>Povoamento e tamanho inicia</w:t>
       </w:r>
+      <w:bookmarkEnd w:id="276"/>
       <w:bookmarkEnd w:id="277"/>
       <w:bookmarkEnd w:id="278"/>
-      <w:bookmarkEnd w:id="279"/>
       <w:r>
         <w:t>l</w:t>
       </w:r>
@@ -21703,15 +21702,15 @@
           <w:numId w:val="35"/>
         </w:numPr>
       </w:pPr>
-      <w:bookmarkStart w:id="280" w:name="_Toc441261870"/>
-      <w:bookmarkStart w:id="281" w:name="_Toc466810695"/>
-      <w:bookmarkStart w:id="282" w:name="_Toc468055354"/>
+      <w:bookmarkStart w:id="279" w:name="_Toc441261870"/>
+      <w:bookmarkStart w:id="280" w:name="_Toc466810695"/>
+      <w:bookmarkStart w:id="281" w:name="_Toc468055354"/>
       <w:r>
         <w:t>Crescimento Futuro</w:t>
       </w:r>
+      <w:bookmarkEnd w:id="279"/>
       <w:bookmarkEnd w:id="280"/>
       <w:bookmarkEnd w:id="281"/>
-      <w:bookmarkEnd w:id="282"/>
     </w:p>
     <w:p>
       <w:pPr>
@@ -21762,7 +21761,6 @@
         <w:t>9125*0.18750+600*0.09375 +828*0.20313 = 1935,3791KB = 1.9 MB.</w:t>
       </w:r>
     </w:p>
-    <w:bookmarkEnd w:id="276"/>
     <w:p/>
     <w:p/>
     <w:p>
@@ -21773,31 +21771,36 @@
           <w:numId w:val="35"/>
         </w:numPr>
       </w:pPr>
-      <w:bookmarkStart w:id="283" w:name="_Toc441261871"/>
-      <w:bookmarkStart w:id="284" w:name="_Toc466810696"/>
-      <w:bookmarkStart w:id="285" w:name="_Toc468055355"/>
+      <w:bookmarkStart w:id="282" w:name="_Toc441261871"/>
+      <w:bookmarkStart w:id="283" w:name="_Toc466810696"/>
+      <w:bookmarkStart w:id="284" w:name="_Toc468055355"/>
       <w:r>
         <w:t>Definição das Vistas de Utilização e Regras de Acesso</w:t>
       </w:r>
+      <w:bookmarkEnd w:id="282"/>
       <w:bookmarkEnd w:id="283"/>
       <w:bookmarkEnd w:id="284"/>
+    </w:p>
+    <w:p>
+      <w:r>
+        <w:t xml:space="preserve">Aquando a elaboração do modelo concetual em conjunto com a análise dos requisitos, não se identificaram vistas de utilização de utilizador para além dos proprietários da agência de viagens, i.e., o modelo de dados era monovista. No entanto, existem operações que devem ser geridas para evitar acesso indevido, e corrupção dos dados e, possivelmente, destruir a base de dados. Assim existe o superutilizador, ou administrador da base de dados, e os utilizadores da base de dados. </w:t>
+      </w:r>
+    </w:p>
+    <w:p>
+      <w:r>
+        <w:t>Os utilizadores da base de dados t</w:t>
+      </w:r>
+      <w:r>
+        <w:t xml:space="preserve">êm um acesso limitado à base de dados. Uma vez que uma reserva não pode ser apagada, nem alterada no sistema, as operações de atualização e remoção estão restringidas para estes utilizadores. De igual modo, pretende-se um histórico das reservas, o que implica que todos os dados não possam </w:t>
+      </w:r>
+      <w:r>
+        <w:lastRenderedPageBreak/>
+        <w:t xml:space="preserve">ser removidos e apenas os dados do cliente </w:t>
+      </w:r>
+      <w:bookmarkStart w:id="285" w:name="_GoBack"/>
       <w:bookmarkEnd w:id="285"/>
-    </w:p>
-    <w:p>
-      <w:r>
-        <w:t xml:space="preserve">Aquando a elaboração do modelo concetual em conjunto com a análise dos requisitos, não se identificaram vistas de utilização de utilizador para além dos proprietários da agência de viagens, i.e., o modelo de dados era monovista. No entanto, existem operações que devem ser geridas para evitar acesso indevido, e corrupção dos dados e, possivelmente, destruir a base de dados. Assim existe o superutilizador, ou administrador da base de dados, e os utilizadores da base de dados. </w:t>
-      </w:r>
-    </w:p>
-    <w:p>
-      <w:r>
-        <w:t>Os utilizadores da base de dados t</w:t>
-      </w:r>
-      <w:r>
-        <w:t xml:space="preserve">êm um acesso limitado à base de dados. Uma vez que uma reserva não pode ser apagada, nem alterada no sistema, as operações de atualização e remoção estão restringidas para estes utilizadores. De igual modo, pretende-se um histórico das reservas, o que implica que todos os dados não possam </w:t>
-      </w:r>
-      <w:r>
-        <w:lastRenderedPageBreak/>
-        <w:t xml:space="preserve">ser removidos e apenas os dados do cliente e do comboio podem ser atualizados. A restrição de atualização dos dados de reserva tem a ver com o que já foi mencionado. Como a reserva tem uma lista de bilhetes, os dados em </w:t>
+      <w:r>
+        <w:t xml:space="preserve">podem ser atualizados. A restrição de atualização dos dados de reserva tem a ver com o que já foi mencionado. Como a reserva tem uma lista de bilhetes, os dados em </w:t>
       </w:r>
       <w:r>
         <w:rPr>
@@ -46826,7 +46829,7 @@
         <w:rStyle w:val="Nmerodepgina"/>
         <w:noProof/>
       </w:rPr>
-      <w:t>62</w:t>
+      <w:t>65</w:t>
     </w:r>
     <w:r>
       <w:rPr>
@@ -55974,7 +55977,7 @@
 </file>
 
 <file path=customXml/itemProps1.xml><?xml version="1.0" encoding="utf-8"?>
-<ds:datastoreItem xmlns:ds="http://schemas.openxmlformats.org/officeDocument/2006/customXml" ds:itemID="{F0F89E94-EC67-466F-BC9E-0A73DAB2C92E}">
+<ds:datastoreItem xmlns:ds="http://schemas.openxmlformats.org/officeDocument/2006/customXml" ds:itemID="{2903D917-4878-4282-B48D-FEA5E2EBA97D}">
   <ds:schemaRefs>
     <ds:schemaRef ds:uri="http://schemas.openxmlformats.org/officeDocument/2006/bibliography"/>
   </ds:schemaRefs>
